--- a/3.开源框架解析专题/Spring5/learn.docx
+++ b/3.开源框架解析专题/Spring5/learn.docx
@@ -4004,12 +4004,32 @@
       <w:pPr>
         <w:spacing w:after="156"/>
       </w:pPr>
+    </w:p>
+    <w:p>
+      <w:pPr>
+        <w:pStyle w:val="3"/>
+        <w:spacing w:after="156"/>
+        <w:rPr>
+          <w:rFonts w:hint="eastAsia"/>
+        </w:rPr>
+      </w:pPr>
+      <w:r>
+        <w:rPr>
+          <w:rFonts w:hint="eastAsia"/>
+        </w:rPr>
+        <w:t>生命周期</w:t>
+      </w:r>
+    </w:p>
+    <w:p>
+      <w:pPr>
+        <w:spacing w:after="156"/>
+      </w:pPr>
       <w:r>
         <w:rPr>
           <w:noProof/>
         </w:rPr>
         <w:drawing>
-          <wp:inline distT="0" distB="0" distL="0" distR="0" wp14:anchorId="5CDF9964" wp14:editId="3DB45411">
+          <wp:inline distT="0" distB="0" distL="0" distR="0" wp14:anchorId="644CE963" wp14:editId="75A26AD4">
             <wp:extent cx="5200000" cy="3761905"/>
             <wp:effectExtent l="0" t="0" r="1270" b="0"/>
             <wp:docPr id="5" name="图片 5"/>
@@ -4047,18 +4067,747 @@
     </w:p>
     <w:p>
       <w:pPr>
-        <w:pStyle w:val="3"/>
+        <w:pStyle w:val="4"/>
         <w:spacing w:after="156"/>
       </w:pPr>
       <w:r>
         <w:rPr>
           <w:rFonts w:hint="eastAsia"/>
         </w:rPr>
-        <w:t>生命周期</w:t>
-      </w:r>
+        <w:t>Bean</w:t>
+      </w:r>
+      <w:r>
+        <w:rPr>
+          <w:rFonts w:hint="eastAsia"/>
+        </w:rPr>
+        <w:t>的实例化与</w:t>
+      </w:r>
+      <w:proofErr w:type="spellStart"/>
+      <w:r>
+        <w:rPr>
+          <w:rFonts w:hint="eastAsia"/>
+        </w:rPr>
+        <w:t>BeanWrapper</w:t>
+      </w:r>
+      <w:proofErr w:type="spellEnd"/>
     </w:p>
     <w:p>
       <w:pPr>
+        <w:spacing w:after="156"/>
+      </w:pPr>
+      <w:r>
+        <w:rPr>
+          <w:rFonts w:hint="eastAsia"/>
+        </w:rPr>
+        <w:tab/>
+      </w:r>
+      <w:r>
+        <w:rPr>
+          <w:rFonts w:hint="eastAsia"/>
+        </w:rPr>
+        <w:t>容器在内部实现的时候</w:t>
+      </w:r>
+      <w:r>
+        <w:rPr>
+          <w:rFonts w:hint="eastAsia"/>
+        </w:rPr>
+        <w:t>,</w:t>
+      </w:r>
+      <w:r>
+        <w:rPr>
+          <w:rFonts w:hint="eastAsia"/>
+        </w:rPr>
+        <w:t>采用策略模式决定如何初始化</w:t>
+      </w:r>
+      <w:r>
+        <w:rPr>
+          <w:rFonts w:hint="eastAsia"/>
+        </w:rPr>
+        <w:t>bean</w:t>
+      </w:r>
+      <w:r>
+        <w:rPr>
+          <w:rFonts w:hint="eastAsia"/>
+        </w:rPr>
+        <w:t>实例</w:t>
+      </w:r>
+      <w:r>
+        <w:rPr>
+          <w:rFonts w:hint="eastAsia"/>
+        </w:rPr>
+        <w:t>,</w:t>
+      </w:r>
+      <w:r>
+        <w:rPr>
+          <w:rFonts w:hint="eastAsia"/>
+        </w:rPr>
+        <w:t>通常</w:t>
+      </w:r>
+      <w:r>
+        <w:rPr>
+          <w:rFonts w:hint="eastAsia"/>
+        </w:rPr>
+        <w:t>,</w:t>
+      </w:r>
+      <w:r>
+        <w:rPr>
+          <w:rFonts w:hint="eastAsia"/>
+        </w:rPr>
+        <w:t>可以通过反射或者</w:t>
+      </w:r>
+      <w:r>
+        <w:rPr>
+          <w:rFonts w:hint="eastAsia"/>
+        </w:rPr>
+        <w:t>CGLIB</w:t>
+      </w:r>
+      <w:r>
+        <w:rPr>
+          <w:rFonts w:hint="eastAsia"/>
+        </w:rPr>
+        <w:t>动态字节码</w:t>
+      </w:r>
+      <w:r>
+        <w:rPr>
+          <w:rFonts w:hint="eastAsia"/>
+        </w:rPr>
+        <w:t>.</w:t>
+      </w:r>
+    </w:p>
+    <w:p>
+      <w:pPr>
+        <w:spacing w:after="156"/>
+      </w:pPr>
+      <w:r>
+        <w:rPr>
+          <w:rFonts w:hint="eastAsia"/>
+        </w:rPr>
+        <w:tab/>
+      </w:r>
+      <w:proofErr w:type="spellStart"/>
+      <w:r>
+        <w:rPr>
+          <w:rFonts w:hint="eastAsia"/>
+        </w:rPr>
+        <w:t>org.springframework.beans.factory.support.InstantiationStrategy</w:t>
+      </w:r>
+      <w:proofErr w:type="spellEnd"/>
+      <w:r>
+        <w:rPr>
+          <w:rFonts w:hint="eastAsia"/>
+        </w:rPr>
+        <w:t>定义是实例化策略的抽象接口，其直接子类</w:t>
+      </w:r>
+      <w:proofErr w:type="spellStart"/>
+      <w:r>
+        <w:rPr>
+          <w:rFonts w:hint="eastAsia"/>
+        </w:rPr>
+        <w:t>SimpleInstantiationStrategy</w:t>
+      </w:r>
+      <w:proofErr w:type="spellEnd"/>
+      <w:r>
+        <w:rPr>
+          <w:rFonts w:hint="eastAsia"/>
+        </w:rPr>
+        <w:t>实现了简单的对象实例化功能，可以通过反射来实例化对象实例，但不支持方法注入方式的对象实例化。</w:t>
+      </w:r>
+      <w:proofErr w:type="spellStart"/>
+      <w:r>
+        <w:rPr>
+          <w:rFonts w:hint="eastAsia"/>
+        </w:rPr>
+        <w:t>CglibSubclassingInstantiationStrategy</w:t>
+      </w:r>
+      <w:proofErr w:type="spellEnd"/>
+      <w:r>
+        <w:rPr>
+          <w:rFonts w:hint="eastAsia"/>
+        </w:rPr>
+        <w:t>继承了</w:t>
+      </w:r>
+      <w:proofErr w:type="spellStart"/>
+      <w:r>
+        <w:rPr>
+          <w:rFonts w:hint="eastAsia"/>
+        </w:rPr>
+        <w:t>SimpleInstantiationStrategy</w:t>
+      </w:r>
+      <w:proofErr w:type="spellEnd"/>
+      <w:r>
+        <w:rPr>
+          <w:rFonts w:hint="eastAsia"/>
+        </w:rPr>
+        <w:t>的以反射方式实例化对象的功能，并且通过</w:t>
+      </w:r>
+      <w:r>
+        <w:rPr>
+          <w:rFonts w:hint="eastAsia"/>
+        </w:rPr>
+        <w:t>CGLIB</w:t>
+      </w:r>
+      <w:r>
+        <w:rPr>
+          <w:rFonts w:hint="eastAsia"/>
+        </w:rPr>
+        <w:t>的动态字节码生成功能，该策略实现类可以动态生成某个类的子类，进而满足了方法注入所需的对象实例化需求。默认情况下，容器内部采用的是</w:t>
+      </w:r>
+      <w:proofErr w:type="spellStart"/>
+      <w:r>
+        <w:rPr>
+          <w:rFonts w:hint="eastAsia"/>
+        </w:rPr>
+        <w:t>CglibSubclassingInstantiationStrategy</w:t>
+      </w:r>
+      <w:proofErr w:type="spellEnd"/>
+    </w:p>
+    <w:p>
+      <w:pPr>
+        <w:spacing w:after="156"/>
+      </w:pPr>
+      <w:r>
+        <w:rPr>
+          <w:rFonts w:hint="eastAsia"/>
+        </w:rPr>
+        <w:tab/>
+      </w:r>
+      <w:r>
+        <w:rPr>
+          <w:rFonts w:hint="eastAsia"/>
+        </w:rPr>
+        <w:t>容器只要根据相应</w:t>
+      </w:r>
+      <w:r>
+        <w:rPr>
+          <w:rFonts w:hint="eastAsia"/>
+        </w:rPr>
+        <w:t>bean</w:t>
+      </w:r>
+      <w:r>
+        <w:rPr>
+          <w:rFonts w:hint="eastAsia"/>
+        </w:rPr>
+        <w:t>定义的</w:t>
+      </w:r>
+      <w:proofErr w:type="spellStart"/>
+      <w:r>
+        <w:rPr>
+          <w:rFonts w:hint="eastAsia"/>
+        </w:rPr>
+        <w:t>BeanDefinition</w:t>
+      </w:r>
+      <w:proofErr w:type="spellEnd"/>
+      <w:r>
+        <w:rPr>
+          <w:rFonts w:hint="eastAsia"/>
+        </w:rPr>
+        <w:t>取得实例化信息结合</w:t>
+      </w:r>
+      <w:proofErr w:type="spellStart"/>
+      <w:r>
+        <w:rPr>
+          <w:rFonts w:hint="eastAsia"/>
+        </w:rPr>
+        <w:t>CglibSubclassingInstantiationStratery</w:t>
+      </w:r>
+      <w:proofErr w:type="spellEnd"/>
+      <w:r>
+        <w:rPr>
+          <w:rFonts w:hint="eastAsia"/>
+        </w:rPr>
+        <w:t>以及不同的</w:t>
+      </w:r>
+      <w:r>
+        <w:rPr>
+          <w:rFonts w:hint="eastAsia"/>
+        </w:rPr>
+        <w:t>bean</w:t>
+      </w:r>
+      <w:r>
+        <w:rPr>
+          <w:rFonts w:hint="eastAsia"/>
+        </w:rPr>
+        <w:t>定义类型，就可以返回实例化完成的对象实例。但是，返回方式上有些</w:t>
+      </w:r>
+      <w:proofErr w:type="gramStart"/>
+      <w:r>
+        <w:rPr>
+          <w:rFonts w:hint="eastAsia"/>
+        </w:rPr>
+        <w:t>”</w:t>
+      </w:r>
+      <w:proofErr w:type="gramEnd"/>
+      <w:r>
+        <w:rPr>
+          <w:rFonts w:hint="eastAsia"/>
+        </w:rPr>
+        <w:t>点缀</w:t>
+      </w:r>
+      <w:proofErr w:type="gramStart"/>
+      <w:r>
+        <w:rPr>
+          <w:rFonts w:hint="eastAsia"/>
+        </w:rPr>
+        <w:t>”</w:t>
+      </w:r>
+      <w:proofErr w:type="gramEnd"/>
+      <w:r>
+        <w:rPr>
+          <w:rFonts w:hint="eastAsia"/>
+        </w:rPr>
+        <w:t>.</w:t>
+      </w:r>
+      <w:r>
+        <w:rPr>
+          <w:rFonts w:hint="eastAsia"/>
+        </w:rPr>
+        <w:t>不是直接返回构造完成的对象实例，而是以</w:t>
+      </w:r>
+      <w:proofErr w:type="spellStart"/>
+      <w:r>
+        <w:rPr>
+          <w:rFonts w:hint="eastAsia"/>
+        </w:rPr>
+        <w:t>BeanWrapper</w:t>
+      </w:r>
+      <w:proofErr w:type="spellEnd"/>
+      <w:r>
+        <w:rPr>
+          <w:rFonts w:hint="eastAsia"/>
+        </w:rPr>
+        <w:t>对构造完成的对象实例进行包裹，返回相应的</w:t>
+      </w:r>
+      <w:proofErr w:type="spellStart"/>
+      <w:r>
+        <w:rPr>
+          <w:rFonts w:hint="eastAsia"/>
+        </w:rPr>
+        <w:t>BeanWrapper</w:t>
+      </w:r>
+      <w:proofErr w:type="spellEnd"/>
+      <w:r>
+        <w:rPr>
+          <w:rFonts w:hint="eastAsia"/>
+        </w:rPr>
+        <w:t>实例。</w:t>
+      </w:r>
+    </w:p>
+    <w:p>
+      <w:pPr>
+        <w:spacing w:after="156"/>
+      </w:pPr>
+      <w:r>
+        <w:rPr>
+          <w:rFonts w:hint="eastAsia"/>
+        </w:rPr>
+        <w:tab/>
+      </w:r>
+      <w:proofErr w:type="spellStart"/>
+      <w:r>
+        <w:rPr>
+          <w:rFonts w:hint="eastAsia"/>
+        </w:rPr>
+        <w:t>BeanWrapper</w:t>
+      </w:r>
+      <w:proofErr w:type="spellEnd"/>
+      <w:r>
+        <w:rPr>
+          <w:rFonts w:hint="eastAsia"/>
+        </w:rPr>
+        <w:t>接口通常在</w:t>
+      </w:r>
+      <w:r>
+        <w:rPr>
+          <w:rFonts w:hint="eastAsia"/>
+        </w:rPr>
+        <w:t>Spring</w:t>
+      </w:r>
+      <w:r>
+        <w:rPr>
+          <w:rFonts w:hint="eastAsia"/>
+        </w:rPr>
+        <w:t>框架内部使用，它有一个实现类</w:t>
+      </w:r>
+      <w:proofErr w:type="spellStart"/>
+      <w:r>
+        <w:rPr>
+          <w:rFonts w:hint="eastAsia"/>
+        </w:rPr>
+        <w:t>org.</w:t>
+      </w:r>
+      <w:proofErr w:type="gramStart"/>
+      <w:r>
+        <w:rPr>
+          <w:rFonts w:hint="eastAsia"/>
+        </w:rPr>
+        <w:t>springframework.beans.BeanWrapperImpl</w:t>
+      </w:r>
+      <w:proofErr w:type="spellEnd"/>
+      <w:proofErr w:type="gramEnd"/>
+      <w:r>
+        <w:rPr>
+          <w:rFonts w:hint="eastAsia"/>
+        </w:rPr>
+        <w:t xml:space="preserve">. </w:t>
+      </w:r>
+      <w:r>
+        <w:rPr>
+          <w:rFonts w:hint="eastAsia"/>
+        </w:rPr>
+        <w:t>其作用是对某个</w:t>
+      </w:r>
+      <w:r>
+        <w:rPr>
+          <w:rFonts w:hint="eastAsia"/>
+        </w:rPr>
+        <w:t>bean</w:t>
+      </w:r>
+      <w:r>
+        <w:rPr>
+          <w:rFonts w:hint="eastAsia"/>
+        </w:rPr>
+        <w:t>进行”包裹”，然后对这个”包裹”的</w:t>
+      </w:r>
+      <w:r>
+        <w:rPr>
+          <w:rFonts w:hint="eastAsia"/>
+        </w:rPr>
+        <w:t>bean</w:t>
+      </w:r>
+      <w:r>
+        <w:rPr>
+          <w:rFonts w:hint="eastAsia"/>
+        </w:rPr>
+        <w:t>进行操作，比如设置或者获取</w:t>
+      </w:r>
+      <w:r>
+        <w:rPr>
+          <w:rFonts w:hint="eastAsia"/>
+        </w:rPr>
+        <w:t>bean</w:t>
+      </w:r>
+      <w:r>
+        <w:rPr>
+          <w:rFonts w:hint="eastAsia"/>
+        </w:rPr>
+        <w:t>的相应属性值。而在第一步结束后返回</w:t>
+      </w:r>
+      <w:proofErr w:type="spellStart"/>
+      <w:r>
+        <w:rPr>
+          <w:rFonts w:hint="eastAsia"/>
+        </w:rPr>
+        <w:t>BeanWrapper</w:t>
+      </w:r>
+      <w:proofErr w:type="spellEnd"/>
+      <w:r>
+        <w:rPr>
+          <w:rFonts w:hint="eastAsia"/>
+        </w:rPr>
+        <w:t>实例而不是原先的对象实例，就是为了第二步</w:t>
+      </w:r>
+      <w:proofErr w:type="gramStart"/>
+      <w:r>
+        <w:rPr>
+          <w:rFonts w:hint="eastAsia"/>
+        </w:rPr>
+        <w:t>”</w:t>
+      </w:r>
+      <w:proofErr w:type="gramEnd"/>
+      <w:r>
+        <w:rPr>
+          <w:rFonts w:hint="eastAsia"/>
+        </w:rPr>
+        <w:t>设置对象属性</w:t>
+      </w:r>
+      <w:proofErr w:type="gramStart"/>
+      <w:r>
+        <w:rPr>
+          <w:rFonts w:hint="eastAsia"/>
+        </w:rPr>
+        <w:t>”</w:t>
+      </w:r>
+      <w:proofErr w:type="gramEnd"/>
+      <w:r>
+        <w:rPr>
+          <w:rFonts w:hint="eastAsia"/>
+        </w:rPr>
+        <w:t>。</w:t>
+      </w:r>
+    </w:p>
+    <w:p>
+      <w:pPr>
+        <w:spacing w:after="156"/>
+      </w:pPr>
+      <w:r>
+        <w:rPr>
+          <w:rFonts w:hint="eastAsia"/>
+        </w:rPr>
+        <w:tab/>
+      </w:r>
+      <w:proofErr w:type="spellStart"/>
+      <w:r>
+        <w:rPr>
+          <w:rFonts w:hint="eastAsia"/>
+        </w:rPr>
+        <w:t>BeanWrapper</w:t>
+      </w:r>
+      <w:proofErr w:type="spellEnd"/>
+      <w:r>
+        <w:rPr>
+          <w:rFonts w:hint="eastAsia"/>
+        </w:rPr>
+        <w:t>定义继承了</w:t>
+      </w:r>
+      <w:proofErr w:type="spellStart"/>
+      <w:r>
+        <w:rPr>
+          <w:rFonts w:hint="eastAsia"/>
+        </w:rPr>
+        <w:t>org.springframework.beans.PropertyAccessor</w:t>
+      </w:r>
+      <w:proofErr w:type="spellEnd"/>
+      <w:r>
+        <w:rPr>
+          <w:rFonts w:hint="eastAsia"/>
+        </w:rPr>
+        <w:t>接口，可以以统一的方式对对象属性进行访问；</w:t>
+      </w:r>
+      <w:proofErr w:type="spellStart"/>
+      <w:r>
+        <w:rPr>
+          <w:rFonts w:hint="eastAsia"/>
+        </w:rPr>
+        <w:t>BeanWrapper</w:t>
+      </w:r>
+      <w:proofErr w:type="spellEnd"/>
+      <w:r>
+        <w:rPr>
+          <w:rFonts w:hint="eastAsia"/>
+        </w:rPr>
+        <w:t>定义同时又直接或者间接继承了</w:t>
+      </w:r>
+      <w:proofErr w:type="spellStart"/>
+      <w:r>
+        <w:rPr>
+          <w:rFonts w:hint="eastAsia"/>
+        </w:rPr>
+        <w:t>PropertyEditorRegistry</w:t>
+      </w:r>
+      <w:proofErr w:type="spellEnd"/>
+      <w:r>
+        <w:rPr>
+          <w:rFonts w:hint="eastAsia"/>
+        </w:rPr>
+        <w:t>和</w:t>
+      </w:r>
+      <w:proofErr w:type="spellStart"/>
+      <w:r>
+        <w:rPr>
+          <w:rFonts w:hint="eastAsia"/>
+        </w:rPr>
+        <w:t>TypeConverter</w:t>
+      </w:r>
+      <w:proofErr w:type="spellEnd"/>
+      <w:r>
+        <w:rPr>
+          <w:rFonts w:hint="eastAsia"/>
+        </w:rPr>
+        <w:t>接口。不知你是否还记得</w:t>
+      </w:r>
+      <w:proofErr w:type="spellStart"/>
+      <w:r>
+        <w:rPr>
+          <w:rFonts w:hint="eastAsia"/>
+        </w:rPr>
+        <w:t>CustomEditorConfigurer</w:t>
+      </w:r>
+      <w:proofErr w:type="spellEnd"/>
+      <w:r>
+        <w:rPr>
+          <w:rFonts w:hint="eastAsia"/>
+        </w:rPr>
+        <w:t>？当把各种</w:t>
+      </w:r>
+      <w:proofErr w:type="spellStart"/>
+      <w:r>
+        <w:rPr>
+          <w:rFonts w:hint="eastAsia"/>
+        </w:rPr>
+        <w:t>PropertyEditor</w:t>
+      </w:r>
+      <w:proofErr w:type="spellEnd"/>
+      <w:r>
+        <w:rPr>
+          <w:rFonts w:hint="eastAsia"/>
+        </w:rPr>
+        <w:t>注册给容器时，</w:t>
+      </w:r>
+      <w:proofErr w:type="spellStart"/>
+      <w:r>
+        <w:rPr>
+          <w:rFonts w:hint="eastAsia"/>
+        </w:rPr>
+        <w:t>BeanWrapper</w:t>
+      </w:r>
+      <w:proofErr w:type="spellEnd"/>
+      <w:r>
+        <w:rPr>
+          <w:rFonts w:hint="eastAsia"/>
+        </w:rPr>
+        <w:t>用到这些</w:t>
+      </w:r>
+      <w:proofErr w:type="spellStart"/>
+      <w:r>
+        <w:rPr>
+          <w:rFonts w:hint="eastAsia"/>
+        </w:rPr>
+        <w:t>PropertyEditor</w:t>
+      </w:r>
+      <w:proofErr w:type="spellEnd"/>
+      <w:r>
+        <w:rPr>
+          <w:rFonts w:hint="eastAsia"/>
+        </w:rPr>
+        <w:t>，在第一步构造完成对象之后，</w:t>
+      </w:r>
+      <w:r>
+        <w:rPr>
+          <w:rFonts w:hint="eastAsia"/>
+        </w:rPr>
+        <w:t>Spring</w:t>
+      </w:r>
+      <w:r>
+        <w:rPr>
+          <w:rFonts w:hint="eastAsia"/>
+        </w:rPr>
+        <w:t>会根据对象实例构造一个</w:t>
+      </w:r>
+      <w:proofErr w:type="spellStart"/>
+      <w:r>
+        <w:rPr>
+          <w:rFonts w:hint="eastAsia"/>
+        </w:rPr>
+        <w:t>BeanWrapperImpl</w:t>
+      </w:r>
+      <w:proofErr w:type="spellEnd"/>
+      <w:r>
+        <w:rPr>
+          <w:rFonts w:hint="eastAsia"/>
+        </w:rPr>
+        <w:t>实例，然后将之前</w:t>
+      </w:r>
+      <w:proofErr w:type="spellStart"/>
+      <w:r>
+        <w:rPr>
+          <w:rFonts w:hint="eastAsia"/>
+        </w:rPr>
+        <w:t>CustomEditorConfigurer</w:t>
+      </w:r>
+      <w:proofErr w:type="spellEnd"/>
+      <w:r>
+        <w:rPr>
+          <w:rFonts w:hint="eastAsia"/>
+        </w:rPr>
+        <w:t>注册的</w:t>
+      </w:r>
+      <w:proofErr w:type="spellStart"/>
+      <w:r>
+        <w:rPr>
+          <w:rFonts w:hint="eastAsia"/>
+        </w:rPr>
+        <w:t>PropertyEditor</w:t>
+      </w:r>
+      <w:proofErr w:type="spellEnd"/>
+      <w:r>
+        <w:rPr>
+          <w:rFonts w:hint="eastAsia"/>
+        </w:rPr>
+        <w:t>复制一份给</w:t>
+      </w:r>
+      <w:proofErr w:type="spellStart"/>
+      <w:r>
+        <w:rPr>
+          <w:rFonts w:hint="eastAsia"/>
+        </w:rPr>
+        <w:t>BeanWrapperImpl</w:t>
+      </w:r>
+      <w:proofErr w:type="spellEnd"/>
+      <w:r>
+        <w:rPr>
+          <w:rFonts w:hint="eastAsia"/>
+        </w:rPr>
+        <w:t>实例</w:t>
+      </w:r>
+      <w:r>
+        <w:rPr>
+          <w:rFonts w:hint="eastAsia"/>
+        </w:rPr>
+        <w:t>(</w:t>
+      </w:r>
+      <w:r>
+        <w:rPr>
+          <w:rFonts w:hint="eastAsia"/>
+        </w:rPr>
+        <w:t>这就是</w:t>
+      </w:r>
+      <w:proofErr w:type="spellStart"/>
+      <w:r>
+        <w:rPr>
+          <w:rFonts w:hint="eastAsia"/>
+        </w:rPr>
+        <w:t>BeanWrapper</w:t>
+      </w:r>
+      <w:proofErr w:type="spellEnd"/>
+      <w:r>
+        <w:rPr>
+          <w:rFonts w:hint="eastAsia"/>
+        </w:rPr>
+        <w:t>同时又是</w:t>
+      </w:r>
+      <w:proofErr w:type="spellStart"/>
+      <w:r>
+        <w:rPr>
+          <w:rFonts w:hint="eastAsia"/>
+        </w:rPr>
+        <w:t>PropertyEditorRegistry</w:t>
+      </w:r>
+      <w:proofErr w:type="spellEnd"/>
+      <w:r>
+        <w:rPr>
+          <w:rFonts w:hint="eastAsia"/>
+        </w:rPr>
+        <w:t>的原因</w:t>
+      </w:r>
+      <w:r>
+        <w:rPr>
+          <w:rFonts w:hint="eastAsia"/>
+        </w:rPr>
+        <w:t>)</w:t>
+      </w:r>
+      <w:r>
+        <w:rPr>
+          <w:rFonts w:hint="eastAsia"/>
+        </w:rPr>
+        <w:t>，这样，当</w:t>
+      </w:r>
+      <w:proofErr w:type="spellStart"/>
+      <w:r>
+        <w:rPr>
+          <w:rFonts w:hint="eastAsia"/>
+        </w:rPr>
+        <w:t>BeanWrapper</w:t>
+      </w:r>
+      <w:proofErr w:type="spellEnd"/>
+      <w:r>
+        <w:rPr>
+          <w:rFonts w:hint="eastAsia"/>
+        </w:rPr>
+        <w:t>转换类型，设置对象属性时，就不会无从下手了。</w:t>
+      </w:r>
+    </w:p>
+    <w:p>
+      <w:pPr>
         <w:pStyle w:val="4"/>
         <w:spacing w:after="156"/>
       </w:pPr>
@@ -4066,26 +4815,27 @@
         <w:rPr>
           <w:rFonts w:hint="eastAsia"/>
         </w:rPr>
-        <w:t>Bean</w:t>
-      </w:r>
-      <w:r>
-        <w:rPr>
-          <w:rFonts w:hint="eastAsia"/>
-        </w:rPr>
-        <w:t>的实例化与</w:t>
-      </w:r>
-      <w:proofErr w:type="spellStart"/>
-      <w:r>
-        <w:rPr>
-          <w:rFonts w:hint="eastAsia"/>
-        </w:rPr>
-        <w:t>BeanWrapper</w:t>
-      </w:r>
-      <w:proofErr w:type="spellEnd"/>
+        <w:t>各色的</w:t>
+      </w:r>
+      <w:r>
+        <w:rPr>
+          <w:rFonts w:hint="eastAsia"/>
+        </w:rPr>
+        <w:t>Aware</w:t>
+      </w:r>
+      <w:r>
+        <w:rPr>
+          <w:rFonts w:hint="eastAsia"/>
+        </w:rPr>
+        <w:t>接口</w:t>
+      </w:r>
     </w:p>
     <w:p>
       <w:pPr>
         <w:spacing w:after="156"/>
+        <w:rPr>
+          <w:rFonts w:hint="eastAsia"/>
+        </w:rPr>
       </w:pPr>
       <w:r>
         <w:rPr>
@@ -4097,787 +4847,97 @@
         <w:rPr>
           <w:rFonts w:hint="eastAsia"/>
         </w:rPr>
-        <w:t>容器在内部实现的时候</w:t>
-      </w:r>
-      <w:r>
-        <w:rPr>
-          <w:rFonts w:hint="eastAsia"/>
-        </w:rPr>
-        <w:t>,</w:t>
-      </w:r>
-      <w:r>
-        <w:rPr>
-          <w:rFonts w:hint="eastAsia"/>
-        </w:rPr>
-        <w:t>采用策略模式决定如何初始化</w:t>
-      </w:r>
-      <w:r>
-        <w:rPr>
-          <w:rFonts w:hint="eastAsia"/>
-        </w:rPr>
-        <w:t>bean</w:t>
-      </w:r>
-      <w:r>
-        <w:rPr>
-          <w:rFonts w:hint="eastAsia"/>
-        </w:rPr>
-        <w:t>实例</w:t>
-      </w:r>
-      <w:r>
-        <w:rPr>
-          <w:rFonts w:hint="eastAsia"/>
-        </w:rPr>
-        <w:t>,</w:t>
-      </w:r>
-      <w:r>
-        <w:rPr>
-          <w:rFonts w:hint="eastAsia"/>
-        </w:rPr>
-        <w:t>通常</w:t>
-      </w:r>
-      <w:r>
-        <w:rPr>
-          <w:rFonts w:hint="eastAsia"/>
-        </w:rPr>
-        <w:t>,</w:t>
-      </w:r>
-      <w:r>
-        <w:rPr>
-          <w:rFonts w:hint="eastAsia"/>
-        </w:rPr>
-        <w:t>可以通过反射或者</w:t>
-      </w:r>
-      <w:r>
-        <w:rPr>
-          <w:rFonts w:hint="eastAsia"/>
-        </w:rPr>
-        <w:t>CGLIB</w:t>
-      </w:r>
-      <w:r>
-        <w:rPr>
-          <w:rFonts w:hint="eastAsia"/>
-        </w:rPr>
-        <w:t>动态字节码</w:t>
-      </w:r>
-      <w:r>
-        <w:rPr>
-          <w:rFonts w:hint="eastAsia"/>
-        </w:rPr>
-        <w:t>.</w:t>
+        <w:t>当对象实例化完成并且相关属性以及依赖设置完成之后，</w:t>
+      </w:r>
+      <w:r>
+        <w:rPr>
+          <w:rFonts w:hint="eastAsia"/>
+        </w:rPr>
+        <w:t>Spring</w:t>
+      </w:r>
+      <w:r>
+        <w:rPr>
+          <w:rFonts w:hint="eastAsia"/>
+        </w:rPr>
+        <w:t>容器会检查当前对象实例是否实现了一系列的以</w:t>
+      </w:r>
+      <w:r>
+        <w:rPr>
+          <w:rFonts w:hint="eastAsia"/>
+        </w:rPr>
+        <w:t>Aware</w:t>
+      </w:r>
+      <w:r>
+        <w:rPr>
+          <w:rFonts w:hint="eastAsia"/>
+        </w:rPr>
+        <w:t>命名结尾的接口定义，如果是，则将这些</w:t>
+      </w:r>
+      <w:r>
+        <w:rPr>
+          <w:rFonts w:hint="eastAsia"/>
+        </w:rPr>
+        <w:t>Aware</w:t>
+      </w:r>
+      <w:r>
+        <w:rPr>
+          <w:rFonts w:hint="eastAsia"/>
+        </w:rPr>
+        <w:t>接口定义中规定的依赖注入给当前对象实</w:t>
       </w:r>
     </w:p>
     <w:p>
       <w:pPr>
         <w:spacing w:after="156"/>
-      </w:pPr>
-      <w:r>
-        <w:rPr>
-          <w:rFonts w:hint="eastAsia"/>
-        </w:rPr>
-        <w:tab/>
-      </w:r>
-      <w:proofErr w:type="spellStart"/>
-      <w:r>
-        <w:rPr>
-          <w:rFonts w:hint="eastAsia"/>
-        </w:rPr>
-        <w:t>org.springframework.beans.factory.support.InstantiationStrategy</w:t>
-      </w:r>
-      <w:proofErr w:type="spellEnd"/>
-      <w:r>
-        <w:rPr>
-          <w:rFonts w:hint="eastAsia"/>
-        </w:rPr>
-        <w:t>定义是实例化策略的抽象接口，其直接子类</w:t>
-      </w:r>
-      <w:proofErr w:type="spellStart"/>
-      <w:r>
-        <w:rPr>
-          <w:rFonts w:hint="eastAsia"/>
-        </w:rPr>
-        <w:t>SimpleInstantiationStrategy</w:t>
-      </w:r>
-      <w:proofErr w:type="spellEnd"/>
-      <w:r>
-        <w:rPr>
-          <w:rFonts w:hint="eastAsia"/>
-        </w:rPr>
-        <w:t>实现了简单的对象实例化功能，可以通过反射来实例化对象实例，但不支持方法注入方式的对象实例化。</w:t>
-      </w:r>
-      <w:proofErr w:type="spellStart"/>
-      <w:r>
-        <w:rPr>
-          <w:rFonts w:hint="eastAsia"/>
-        </w:rPr>
-        <w:t>CglibSubclassingInstantiationStrategy</w:t>
-      </w:r>
-      <w:proofErr w:type="spellEnd"/>
-      <w:r>
-        <w:rPr>
-          <w:rFonts w:hint="eastAsia"/>
-        </w:rPr>
-        <w:t>继承了</w:t>
-      </w:r>
-      <w:proofErr w:type="spellStart"/>
-      <w:r>
-        <w:rPr>
-          <w:rFonts w:hint="eastAsia"/>
-        </w:rPr>
-        <w:t>SimpleInstantiationStrategy</w:t>
-      </w:r>
-      <w:proofErr w:type="spellEnd"/>
-      <w:r>
-        <w:rPr>
-          <w:rFonts w:hint="eastAsia"/>
-        </w:rPr>
-        <w:t>的以反射方式实例化对象的功能，并且通过</w:t>
-      </w:r>
-      <w:r>
-        <w:rPr>
-          <w:rFonts w:hint="eastAsia"/>
-        </w:rPr>
-        <w:t>CGLIB</w:t>
-      </w:r>
-      <w:r>
-        <w:rPr>
-          <w:rFonts w:hint="eastAsia"/>
-        </w:rPr>
-        <w:t>的动态字节码生成功能，该策略实现类可以动态生成某个类的子类，进而满足了方法注入所需的对象实例化需求。默认情况下，容器内部采用的是</w:t>
-      </w:r>
-      <w:proofErr w:type="spellStart"/>
-      <w:r>
-        <w:rPr>
-          <w:rFonts w:hint="eastAsia"/>
-        </w:rPr>
-        <w:t>CglibSubclassingInstantiationStrategy</w:t>
-      </w:r>
-      <w:proofErr w:type="spellEnd"/>
+        <w:rPr>
+          <w:rFonts w:hint="eastAsia"/>
+        </w:rPr>
+      </w:pPr>
+      <w:bookmarkStart w:id="0" w:name="_GoBack"/>
+      <w:r>
+        <w:rPr>
+          <w:noProof/>
+        </w:rPr>
+        <w:drawing>
+          <wp:inline distT="0" distB="0" distL="0" distR="0" wp14:anchorId="6D221BE9" wp14:editId="19D9B93C">
+            <wp:extent cx="3584448" cy="3703696"/>
+            <wp:effectExtent l="0" t="0" r="0" b="0"/>
+            <wp:docPr id="11" name="图片 11"/>
+            <wp:cNvGraphicFramePr>
+              <a:graphicFrameLocks xmlns:a="http://schemas.openxmlformats.org/drawingml/2006/main" noChangeAspect="1"/>
+            </wp:cNvGraphicFramePr>
+            <a:graphic xmlns:a="http://schemas.openxmlformats.org/drawingml/2006/main">
+              <a:graphicData uri="http://schemas.openxmlformats.org/drawingml/2006/picture">
+                <pic:pic xmlns:pic="http://schemas.openxmlformats.org/drawingml/2006/picture">
+                  <pic:nvPicPr>
+                    <pic:cNvPr id="0" name=""/>
+                    <pic:cNvPicPr/>
+                  </pic:nvPicPr>
+                  <pic:blipFill>
+                    <a:blip r:embed="rId14"/>
+                    <a:stretch>
+                      <a:fillRect/>
+                    </a:stretch>
+                  </pic:blipFill>
+                  <pic:spPr>
+                    <a:xfrm>
+                      <a:off x="0" y="0"/>
+                      <a:ext cx="3585965" cy="3705264"/>
+                    </a:xfrm>
+                    <a:prstGeom prst="rect">
+                      <a:avLst/>
+                    </a:prstGeom>
+                  </pic:spPr>
+                </pic:pic>
+              </a:graphicData>
+            </a:graphic>
+          </wp:inline>
+        </w:drawing>
+      </w:r>
+      <w:bookmarkEnd w:id="0"/>
     </w:p>
     <w:p>
       <w:pPr>
-        <w:spacing w:after="156"/>
-      </w:pPr>
-      <w:r>
-        <w:rPr>
-          <w:rFonts w:hint="eastAsia"/>
-        </w:rPr>
-        <w:tab/>
-      </w:r>
-      <w:r>
-        <w:rPr>
-          <w:rFonts w:hint="eastAsia"/>
-        </w:rPr>
-        <w:t>容器只要根据相应</w:t>
-      </w:r>
-      <w:r>
-        <w:rPr>
-          <w:rFonts w:hint="eastAsia"/>
-        </w:rPr>
-        <w:t>bean</w:t>
-      </w:r>
-      <w:r>
-        <w:rPr>
-          <w:rFonts w:hint="eastAsia"/>
-        </w:rPr>
-        <w:t>定义的</w:t>
-      </w:r>
-      <w:proofErr w:type="spellStart"/>
-      <w:r>
-        <w:rPr>
-          <w:rFonts w:hint="eastAsia"/>
-        </w:rPr>
-        <w:t>BeanDefinition</w:t>
-      </w:r>
-      <w:proofErr w:type="spellEnd"/>
-      <w:r>
-        <w:rPr>
-          <w:rFonts w:hint="eastAsia"/>
-        </w:rPr>
-        <w:t>取得实例化信息结合</w:t>
-      </w:r>
-      <w:proofErr w:type="spellStart"/>
-      <w:r>
-        <w:rPr>
-          <w:rFonts w:hint="eastAsia"/>
-        </w:rPr>
-        <w:t>CglibSubclassingInstantiationStratery</w:t>
-      </w:r>
-      <w:proofErr w:type="spellEnd"/>
-      <w:r>
-        <w:rPr>
-          <w:rFonts w:hint="eastAsia"/>
-        </w:rPr>
-        <w:t>以及不同的</w:t>
-      </w:r>
-      <w:r>
-        <w:rPr>
-          <w:rFonts w:hint="eastAsia"/>
-        </w:rPr>
-        <w:t>bean</w:t>
-      </w:r>
-      <w:r>
-        <w:rPr>
-          <w:rFonts w:hint="eastAsia"/>
-        </w:rPr>
-        <w:t>定义类型，就可以返回实例化完成的对象实例。但是，返回方式上有些</w:t>
-      </w:r>
-      <w:proofErr w:type="gramStart"/>
-      <w:r>
-        <w:rPr>
-          <w:rFonts w:hint="eastAsia"/>
-        </w:rPr>
-        <w:t>”</w:t>
-      </w:r>
-      <w:proofErr w:type="gramEnd"/>
-      <w:r>
-        <w:rPr>
-          <w:rFonts w:hint="eastAsia"/>
-        </w:rPr>
-        <w:t>点缀</w:t>
-      </w:r>
-      <w:proofErr w:type="gramStart"/>
-      <w:r>
-        <w:rPr>
-          <w:rFonts w:hint="eastAsia"/>
-        </w:rPr>
-        <w:t>”</w:t>
-      </w:r>
-      <w:proofErr w:type="gramEnd"/>
-      <w:r>
-        <w:rPr>
-          <w:rFonts w:hint="eastAsia"/>
-        </w:rPr>
-        <w:t>.</w:t>
-      </w:r>
-      <w:r>
-        <w:rPr>
-          <w:rFonts w:hint="eastAsia"/>
-        </w:rPr>
-        <w:t>不是直接返回构造完成的对象实例，而是以</w:t>
-      </w:r>
-      <w:proofErr w:type="spellStart"/>
-      <w:r>
-        <w:rPr>
-          <w:rFonts w:hint="eastAsia"/>
-        </w:rPr>
-        <w:t>BeanWrapper</w:t>
-      </w:r>
-      <w:proofErr w:type="spellEnd"/>
-      <w:r>
-        <w:rPr>
-          <w:rFonts w:hint="eastAsia"/>
-        </w:rPr>
-        <w:t>对构造完成的对象实例进行包裹，返回相应的</w:t>
-      </w:r>
-      <w:proofErr w:type="spellStart"/>
-      <w:r>
-        <w:rPr>
-          <w:rFonts w:hint="eastAsia"/>
-        </w:rPr>
-        <w:t>BeanWrapper</w:t>
-      </w:r>
-      <w:proofErr w:type="spellEnd"/>
-      <w:r>
-        <w:rPr>
-          <w:rFonts w:hint="eastAsia"/>
-        </w:rPr>
-        <w:t>实例。</w:t>
-      </w:r>
-    </w:p>
-    <w:p>
-      <w:pPr>
-        <w:spacing w:after="156"/>
-      </w:pPr>
-      <w:r>
-        <w:rPr>
-          <w:rFonts w:hint="eastAsia"/>
-        </w:rPr>
-        <w:tab/>
-      </w:r>
-      <w:proofErr w:type="spellStart"/>
-      <w:r>
-        <w:rPr>
-          <w:rFonts w:hint="eastAsia"/>
-        </w:rPr>
-        <w:t>BeanWrapper</w:t>
-      </w:r>
-      <w:proofErr w:type="spellEnd"/>
-      <w:r>
-        <w:rPr>
-          <w:rFonts w:hint="eastAsia"/>
-        </w:rPr>
-        <w:t>接口通常在</w:t>
-      </w:r>
-      <w:r>
-        <w:rPr>
-          <w:rFonts w:hint="eastAsia"/>
-        </w:rPr>
-        <w:t>Spring</w:t>
-      </w:r>
-      <w:r>
-        <w:rPr>
-          <w:rFonts w:hint="eastAsia"/>
-        </w:rPr>
-        <w:t>框架内部使用，它有一个实现类</w:t>
-      </w:r>
-      <w:proofErr w:type="spellStart"/>
-      <w:r>
-        <w:rPr>
-          <w:rFonts w:hint="eastAsia"/>
-        </w:rPr>
-        <w:t>org.</w:t>
-      </w:r>
-      <w:proofErr w:type="gramStart"/>
-      <w:r>
-        <w:rPr>
-          <w:rFonts w:hint="eastAsia"/>
-        </w:rPr>
-        <w:t>springframework.beans.BeanWrapperImpl</w:t>
-      </w:r>
-      <w:proofErr w:type="spellEnd"/>
-      <w:proofErr w:type="gramEnd"/>
-      <w:r>
-        <w:rPr>
-          <w:rFonts w:hint="eastAsia"/>
-        </w:rPr>
-        <w:t xml:space="preserve">. </w:t>
-      </w:r>
-      <w:r>
-        <w:rPr>
-          <w:rFonts w:hint="eastAsia"/>
-        </w:rPr>
-        <w:t>其作用是对某个</w:t>
-      </w:r>
-      <w:r>
-        <w:rPr>
-          <w:rFonts w:hint="eastAsia"/>
-        </w:rPr>
-        <w:t>bean</w:t>
-      </w:r>
-      <w:r>
-        <w:rPr>
-          <w:rFonts w:hint="eastAsia"/>
-        </w:rPr>
-        <w:t>进行”包裹”，然后对这个”包裹”的</w:t>
-      </w:r>
-      <w:r>
-        <w:rPr>
-          <w:rFonts w:hint="eastAsia"/>
-        </w:rPr>
-        <w:t>bean</w:t>
-      </w:r>
-      <w:r>
-        <w:rPr>
-          <w:rFonts w:hint="eastAsia"/>
-        </w:rPr>
-        <w:t>进行操作，比如设置或者获取</w:t>
-      </w:r>
-      <w:r>
-        <w:rPr>
-          <w:rFonts w:hint="eastAsia"/>
-        </w:rPr>
-        <w:t>bean</w:t>
-      </w:r>
-      <w:r>
-        <w:rPr>
-          <w:rFonts w:hint="eastAsia"/>
-        </w:rPr>
-        <w:t>的相应属性值。而在第一步结束后返回</w:t>
-      </w:r>
-      <w:proofErr w:type="spellStart"/>
-      <w:r>
-        <w:rPr>
-          <w:rFonts w:hint="eastAsia"/>
-        </w:rPr>
-        <w:t>BeanWrapper</w:t>
-      </w:r>
-      <w:proofErr w:type="spellEnd"/>
-      <w:r>
-        <w:rPr>
-          <w:rFonts w:hint="eastAsia"/>
-        </w:rPr>
-        <w:t>实例而不是原先的对象实例，就是为了第二步</w:t>
-      </w:r>
-      <w:proofErr w:type="gramStart"/>
-      <w:r>
-        <w:rPr>
-          <w:rFonts w:hint="eastAsia"/>
-        </w:rPr>
-        <w:t>”</w:t>
-      </w:r>
-      <w:proofErr w:type="gramEnd"/>
-      <w:r>
-        <w:rPr>
-          <w:rFonts w:hint="eastAsia"/>
-        </w:rPr>
-        <w:t>设置对象属性</w:t>
-      </w:r>
-      <w:proofErr w:type="gramStart"/>
-      <w:r>
-        <w:rPr>
-          <w:rFonts w:hint="eastAsia"/>
-        </w:rPr>
-        <w:t>”</w:t>
-      </w:r>
-      <w:proofErr w:type="gramEnd"/>
-      <w:r>
-        <w:rPr>
-          <w:rFonts w:hint="eastAsia"/>
-        </w:rPr>
-        <w:t>。</w:t>
-      </w:r>
-    </w:p>
-    <w:p>
-      <w:pPr>
-        <w:spacing w:after="156"/>
-      </w:pPr>
-      <w:r>
-        <w:rPr>
-          <w:rFonts w:hint="eastAsia"/>
-        </w:rPr>
-        <w:tab/>
-      </w:r>
-      <w:proofErr w:type="spellStart"/>
-      <w:r>
-        <w:rPr>
-          <w:rFonts w:hint="eastAsia"/>
-        </w:rPr>
-        <w:t>BeanWrapper</w:t>
-      </w:r>
-      <w:proofErr w:type="spellEnd"/>
-      <w:r>
-        <w:rPr>
-          <w:rFonts w:hint="eastAsia"/>
-        </w:rPr>
-        <w:t>定义继承了</w:t>
-      </w:r>
-      <w:proofErr w:type="spellStart"/>
-      <w:r>
-        <w:rPr>
-          <w:rFonts w:hint="eastAsia"/>
-        </w:rPr>
-        <w:t>org.springframework.beans.PropertyAccessor</w:t>
-      </w:r>
-      <w:proofErr w:type="spellEnd"/>
-      <w:r>
-        <w:rPr>
-          <w:rFonts w:hint="eastAsia"/>
-        </w:rPr>
-        <w:t>接口，可以以统一的方式对对象属性进行访问；</w:t>
-      </w:r>
-      <w:proofErr w:type="spellStart"/>
-      <w:r>
-        <w:rPr>
-          <w:rFonts w:hint="eastAsia"/>
-        </w:rPr>
-        <w:t>BeanWrapper</w:t>
-      </w:r>
-      <w:proofErr w:type="spellEnd"/>
-      <w:r>
-        <w:rPr>
-          <w:rFonts w:hint="eastAsia"/>
-        </w:rPr>
-        <w:t>定义同时又直接或者间接继承了</w:t>
-      </w:r>
-      <w:proofErr w:type="spellStart"/>
-      <w:r>
-        <w:rPr>
-          <w:rFonts w:hint="eastAsia"/>
-        </w:rPr>
-        <w:t>PropertyEditorRegistry</w:t>
-      </w:r>
-      <w:proofErr w:type="spellEnd"/>
-      <w:r>
-        <w:rPr>
-          <w:rFonts w:hint="eastAsia"/>
-        </w:rPr>
-        <w:t>和</w:t>
-      </w:r>
-      <w:proofErr w:type="spellStart"/>
-      <w:r>
-        <w:rPr>
-          <w:rFonts w:hint="eastAsia"/>
-        </w:rPr>
-        <w:t>TypeConverter</w:t>
-      </w:r>
-      <w:proofErr w:type="spellEnd"/>
-      <w:r>
-        <w:rPr>
-          <w:rFonts w:hint="eastAsia"/>
-        </w:rPr>
-        <w:t>接口。不知你是否还记得</w:t>
-      </w:r>
-      <w:proofErr w:type="spellStart"/>
-      <w:r>
-        <w:rPr>
-          <w:rFonts w:hint="eastAsia"/>
-        </w:rPr>
-        <w:t>CustomEditorConfigurer</w:t>
-      </w:r>
-      <w:proofErr w:type="spellEnd"/>
-      <w:r>
-        <w:rPr>
-          <w:rFonts w:hint="eastAsia"/>
-        </w:rPr>
-        <w:t>？当把各种</w:t>
-      </w:r>
-      <w:proofErr w:type="spellStart"/>
-      <w:r>
-        <w:rPr>
-          <w:rFonts w:hint="eastAsia"/>
-        </w:rPr>
-        <w:t>PropertyEditor</w:t>
-      </w:r>
-      <w:proofErr w:type="spellEnd"/>
-      <w:r>
-        <w:rPr>
-          <w:rFonts w:hint="eastAsia"/>
-        </w:rPr>
-        <w:t>注册给容器时，</w:t>
-      </w:r>
-      <w:proofErr w:type="spellStart"/>
-      <w:r>
-        <w:rPr>
-          <w:rFonts w:hint="eastAsia"/>
-        </w:rPr>
-        <w:t>BeanWrapper</w:t>
-      </w:r>
-      <w:proofErr w:type="spellEnd"/>
-      <w:r>
-        <w:rPr>
-          <w:rFonts w:hint="eastAsia"/>
-        </w:rPr>
-        <w:t>用到这些</w:t>
-      </w:r>
-      <w:proofErr w:type="spellStart"/>
-      <w:r>
-        <w:rPr>
-          <w:rFonts w:hint="eastAsia"/>
-        </w:rPr>
-        <w:t>PropertyEditor</w:t>
-      </w:r>
-      <w:proofErr w:type="spellEnd"/>
-      <w:r>
-        <w:rPr>
-          <w:rFonts w:hint="eastAsia"/>
-        </w:rPr>
-        <w:t>，在第一步构造完成对象之后，</w:t>
-      </w:r>
-      <w:r>
-        <w:rPr>
-          <w:rFonts w:hint="eastAsia"/>
-        </w:rPr>
-        <w:t>Spring</w:t>
-      </w:r>
-      <w:r>
-        <w:rPr>
-          <w:rFonts w:hint="eastAsia"/>
-        </w:rPr>
-        <w:t>会根据对象实例构造一个</w:t>
-      </w:r>
-      <w:proofErr w:type="spellStart"/>
-      <w:r>
-        <w:rPr>
-          <w:rFonts w:hint="eastAsia"/>
-        </w:rPr>
-        <w:t>BeanWrapperImpl</w:t>
-      </w:r>
-      <w:proofErr w:type="spellEnd"/>
-      <w:r>
-        <w:rPr>
-          <w:rFonts w:hint="eastAsia"/>
-        </w:rPr>
-        <w:t>实例，然后将之前</w:t>
-      </w:r>
-      <w:proofErr w:type="spellStart"/>
-      <w:r>
-        <w:rPr>
-          <w:rFonts w:hint="eastAsia"/>
-        </w:rPr>
-        <w:t>CustomEditorConfigurer</w:t>
-      </w:r>
-      <w:proofErr w:type="spellEnd"/>
-      <w:r>
-        <w:rPr>
-          <w:rFonts w:hint="eastAsia"/>
-        </w:rPr>
-        <w:t>注册的</w:t>
-      </w:r>
-      <w:proofErr w:type="spellStart"/>
-      <w:r>
-        <w:rPr>
-          <w:rFonts w:hint="eastAsia"/>
-        </w:rPr>
-        <w:t>PropertyEditor</w:t>
-      </w:r>
-      <w:proofErr w:type="spellEnd"/>
-      <w:r>
-        <w:rPr>
-          <w:rFonts w:hint="eastAsia"/>
-        </w:rPr>
-        <w:t>复制一份给</w:t>
-      </w:r>
-      <w:proofErr w:type="spellStart"/>
-      <w:r>
-        <w:rPr>
-          <w:rFonts w:hint="eastAsia"/>
-        </w:rPr>
-        <w:t>BeanWrapperImpl</w:t>
-      </w:r>
-      <w:proofErr w:type="spellEnd"/>
-      <w:r>
-        <w:rPr>
-          <w:rFonts w:hint="eastAsia"/>
-        </w:rPr>
-        <w:t>实例</w:t>
-      </w:r>
-      <w:r>
-        <w:rPr>
-          <w:rFonts w:hint="eastAsia"/>
-        </w:rPr>
-        <w:t>(</w:t>
-      </w:r>
-      <w:r>
-        <w:rPr>
-          <w:rFonts w:hint="eastAsia"/>
-        </w:rPr>
-        <w:t>这就是</w:t>
-      </w:r>
-      <w:proofErr w:type="spellStart"/>
-      <w:r>
-        <w:rPr>
-          <w:rFonts w:hint="eastAsia"/>
-        </w:rPr>
-        <w:t>BeanWrapper</w:t>
-      </w:r>
-      <w:proofErr w:type="spellEnd"/>
-      <w:r>
-        <w:rPr>
-          <w:rFonts w:hint="eastAsia"/>
-        </w:rPr>
-        <w:t>同时又是</w:t>
-      </w:r>
-      <w:proofErr w:type="spellStart"/>
-      <w:r>
-        <w:rPr>
-          <w:rFonts w:hint="eastAsia"/>
-        </w:rPr>
-        <w:t>PropertyEditorRegistry</w:t>
-      </w:r>
-      <w:proofErr w:type="spellEnd"/>
-      <w:r>
-        <w:rPr>
-          <w:rFonts w:hint="eastAsia"/>
-        </w:rPr>
-        <w:t>的原因</w:t>
-      </w:r>
-      <w:r>
-        <w:rPr>
-          <w:rFonts w:hint="eastAsia"/>
-        </w:rPr>
-        <w:t>)</w:t>
-      </w:r>
-      <w:r>
-        <w:rPr>
-          <w:rFonts w:hint="eastAsia"/>
-        </w:rPr>
-        <w:t>，这样，当</w:t>
-      </w:r>
-      <w:proofErr w:type="spellStart"/>
-      <w:r>
-        <w:rPr>
-          <w:rFonts w:hint="eastAsia"/>
-        </w:rPr>
-        <w:t>BeanWrapper</w:t>
-      </w:r>
-      <w:proofErr w:type="spellEnd"/>
-      <w:r>
-        <w:rPr>
-          <w:rFonts w:hint="eastAsia"/>
-        </w:rPr>
-        <w:t>转换类型，设置对象属性时，就不会无从下手了。</w:t>
-      </w:r>
-    </w:p>
-    <w:p>
-      <w:pPr>
-        <w:pStyle w:val="4"/>
-        <w:spacing w:after="156"/>
-      </w:pPr>
-      <w:r>
-        <w:rPr>
-          <w:rFonts w:hint="eastAsia"/>
-        </w:rPr>
-        <w:t>各色的</w:t>
-      </w:r>
-      <w:r>
-        <w:rPr>
-          <w:rFonts w:hint="eastAsia"/>
-        </w:rPr>
-        <w:t>Aware</w:t>
-      </w:r>
-      <w:r>
-        <w:rPr>
-          <w:rFonts w:hint="eastAsia"/>
-        </w:rPr>
-        <w:t>接口</w:t>
-      </w:r>
-    </w:p>
-    <w:p>
-      <w:pPr>
-        <w:spacing w:after="156"/>
-      </w:pPr>
-      <w:r>
-        <w:rPr>
-          <w:rFonts w:hint="eastAsia"/>
-        </w:rPr>
-        <w:tab/>
-      </w:r>
-      <w:r>
-        <w:rPr>
-          <w:rFonts w:hint="eastAsia"/>
-        </w:rPr>
-        <w:t>当对象实例化完成并且相关属性以及依赖设置完成之后，</w:t>
-      </w:r>
-      <w:r>
-        <w:rPr>
-          <w:rFonts w:hint="eastAsia"/>
-        </w:rPr>
-        <w:t>Spring</w:t>
-      </w:r>
-      <w:r>
-        <w:rPr>
-          <w:rFonts w:hint="eastAsia"/>
-        </w:rPr>
-        <w:t>容器会检查当前对象实例是否实现了一系列的以</w:t>
-      </w:r>
-      <w:r>
-        <w:rPr>
-          <w:rFonts w:hint="eastAsia"/>
-        </w:rPr>
-        <w:t>Aware</w:t>
-      </w:r>
-      <w:r>
-        <w:rPr>
-          <w:rFonts w:hint="eastAsia"/>
-        </w:rPr>
-        <w:t>命名结尾的接口定义，如果是，则将这些</w:t>
-      </w:r>
-      <w:r>
-        <w:rPr>
-          <w:rFonts w:hint="eastAsia"/>
-        </w:rPr>
-        <w:t>Aware</w:t>
-      </w:r>
-      <w:r>
-        <w:rPr>
-          <w:rFonts w:hint="eastAsia"/>
-        </w:rPr>
-        <w:t>接口定义中规定的依赖注入给当前对象实</w:t>
-      </w:r>
-    </w:p>
-    <w:p>
-      <w:pPr>
-        <w:pStyle w:val="4"/>
         <w:spacing w:after="156"/>
       </w:pPr>
       <w:proofErr w:type="spellStart"/>
@@ -7319,7 +7379,7 @@
                     <pic:cNvPicPr/>
                   </pic:nvPicPr>
                   <pic:blipFill>
-                    <a:blip r:embed="rId14"/>
+                    <a:blip r:embed="rId15"/>
                     <a:stretch>
                       <a:fillRect/>
                     </a:stretch>
@@ -7349,9 +7409,6 @@
       <w:pPr>
         <w:pStyle w:val="2"/>
         <w:spacing w:after="156"/>
-        <w:rPr>
-          <w:rFonts w:hint="eastAsia"/>
-        </w:rPr>
       </w:pPr>
       <w:r>
         <w:t>S</w:t>
@@ -7399,7 +7456,7 @@
                     <pic:cNvPicPr/>
                   </pic:nvPicPr>
                   <pic:blipFill>
-                    <a:blip r:embed="rId15"/>
+                    <a:blip r:embed="rId16"/>
                     <a:stretch>
                       <a:fillRect/>
                     </a:stretch>
@@ -7423,11 +7480,8 @@
     <w:p>
       <w:pPr>
         <w:spacing w:after="156"/>
-        <w:rPr>
-          <w:rFonts w:hint="eastAsia"/>
-        </w:rPr>
-      </w:pPr>
-      <w:hyperlink r:id="rId16" w:history="1">
+      </w:pPr>
+      <w:hyperlink r:id="rId17" w:history="1">
         <w:r>
           <w:rPr>
             <w:rStyle w:val="a6"/>
@@ -7435,8 +7489,6 @@
           <w:t>https://www.cnblogs.com/youzhibing/p/9622441.html</w:t>
         </w:r>
       </w:hyperlink>
-      <w:bookmarkStart w:id="0" w:name="_GoBack"/>
-      <w:bookmarkEnd w:id="0"/>
       <w:r>
         <w:rPr>
           <w:rFonts w:hint="eastAsia"/>
@@ -7558,363 +7610,6 @@
             <wp:extent cx="5274310" cy="1593039"/>
             <wp:effectExtent l="0" t="0" r="2540" b="7620"/>
             <wp:docPr id="6" name="图片 6"/>
-            <wp:cNvGraphicFramePr>
-              <a:graphicFrameLocks xmlns:a="http://schemas.openxmlformats.org/drawingml/2006/main" noChangeAspect="1"/>
-            </wp:cNvGraphicFramePr>
-            <a:graphic xmlns:a="http://schemas.openxmlformats.org/drawingml/2006/main">
-              <a:graphicData uri="http://schemas.openxmlformats.org/drawingml/2006/picture">
-                <pic:pic xmlns:pic="http://schemas.openxmlformats.org/drawingml/2006/picture">
-                  <pic:nvPicPr>
-                    <pic:cNvPr id="0" name=""/>
-                    <pic:cNvPicPr/>
-                  </pic:nvPicPr>
-                  <pic:blipFill>
-                    <a:blip r:embed="rId17"/>
-                    <a:stretch>
-                      <a:fillRect/>
-                    </a:stretch>
-                  </pic:blipFill>
-                  <pic:spPr>
-                    <a:xfrm>
-                      <a:off x="0" y="0"/>
-                      <a:ext cx="5274310" cy="1593039"/>
-                    </a:xfrm>
-                    <a:prstGeom prst="rect">
-                      <a:avLst/>
-                    </a:prstGeom>
-                  </pic:spPr>
-                </pic:pic>
-              </a:graphicData>
-            </a:graphic>
-          </wp:inline>
-        </w:drawing>
-      </w:r>
-    </w:p>
-    <w:p>
-      <w:pPr>
-        <w:spacing w:after="156"/>
-      </w:pPr>
-      <w:r>
-        <w:rPr>
-          <w:rFonts w:hint="eastAsia"/>
-        </w:rPr>
-        <w:t>profile</w:t>
-      </w:r>
-      <w:r>
-        <w:rPr>
-          <w:rFonts w:hint="eastAsia"/>
-        </w:rPr>
-        <w:t>的作用就是符合这个给定</w:t>
-      </w:r>
-      <w:r>
-        <w:rPr>
-          <w:rFonts w:hint="eastAsia"/>
-        </w:rPr>
-        <w:t>profile</w:t>
-      </w:r>
-      <w:r>
-        <w:rPr>
-          <w:rFonts w:hint="eastAsia"/>
-        </w:rPr>
-        <w:t>配置的</w:t>
-      </w:r>
-      <w:r>
-        <w:rPr>
-          <w:rFonts w:hint="eastAsia"/>
-        </w:rPr>
-        <w:t>bean</w:t>
-      </w:r>
-      <w:r>
-        <w:rPr>
-          <w:rFonts w:hint="eastAsia"/>
-        </w:rPr>
-        <w:t>的集合。我们已经很熟悉</w:t>
-      </w:r>
-      <w:r>
-        <w:rPr>
-          <w:rFonts w:hint="eastAsia"/>
-        </w:rPr>
-        <w:t>spring</w:t>
-      </w:r>
-      <w:r>
-        <w:rPr>
-          <w:rFonts w:hint="eastAsia"/>
-        </w:rPr>
-        <w:t>中的</w:t>
-      </w:r>
-      <w:r>
-        <w:rPr>
-          <w:rFonts w:hint="eastAsia"/>
-        </w:rPr>
-        <w:t>bean</w:t>
-      </w:r>
-      <w:r>
-        <w:rPr>
-          <w:rFonts w:hint="eastAsia"/>
-        </w:rPr>
-        <w:t>了，而</w:t>
-      </w:r>
-      <w:r>
-        <w:rPr>
-          <w:rFonts w:hint="eastAsia"/>
-        </w:rPr>
-        <w:t>bean</w:t>
-      </w:r>
-      <w:r>
-        <w:rPr>
-          <w:rFonts w:hint="eastAsia"/>
-        </w:rPr>
-        <w:t>在定义好之后，是可以分配到一个指定的</w:t>
-      </w:r>
-      <w:r>
-        <w:rPr>
-          <w:rFonts w:hint="eastAsia"/>
-        </w:rPr>
-        <w:t>profile</w:t>
-      </w:r>
-      <w:r>
-        <w:rPr>
-          <w:rFonts w:hint="eastAsia"/>
-        </w:rPr>
-        <w:t>的。注意，这与</w:t>
-      </w:r>
-      <w:r>
-        <w:rPr>
-          <w:rFonts w:hint="eastAsia"/>
-        </w:rPr>
-        <w:t>bean</w:t>
-      </w:r>
-      <w:r>
-        <w:rPr>
-          <w:rFonts w:hint="eastAsia"/>
-        </w:rPr>
-        <w:t>定义的方式没有关系，无论是采用</w:t>
-      </w:r>
-      <w:r>
-        <w:rPr>
-          <w:rFonts w:hint="eastAsia"/>
-        </w:rPr>
-        <w:t>xml</w:t>
-      </w:r>
-      <w:r>
-        <w:rPr>
-          <w:rFonts w:hint="eastAsia"/>
-        </w:rPr>
-        <w:t>的方式还是</w:t>
-      </w:r>
-      <w:r>
-        <w:rPr>
-          <w:rFonts w:hint="eastAsia"/>
-        </w:rPr>
-        <w:t>java</w:t>
-      </w:r>
-      <w:r>
-        <w:rPr>
-          <w:rFonts w:hint="eastAsia"/>
-        </w:rPr>
-        <w:t>注解的方式定义</w:t>
-      </w:r>
-      <w:r>
-        <w:rPr>
-          <w:rFonts w:hint="eastAsia"/>
-        </w:rPr>
-        <w:t>bean</w:t>
-      </w:r>
-      <w:r>
-        <w:rPr>
-          <w:rFonts w:hint="eastAsia"/>
-        </w:rPr>
-        <w:t>，我们都可以配置其属于哪一个</w:t>
-      </w:r>
-      <w:r>
-        <w:rPr>
-          <w:rFonts w:hint="eastAsia"/>
-        </w:rPr>
-        <w:t>profile</w:t>
-      </w:r>
-      <w:r>
-        <w:rPr>
-          <w:rFonts w:hint="eastAsia"/>
-        </w:rPr>
-        <w:t>。并且这一点是在运行时确立的。</w:t>
-      </w:r>
-    </w:p>
-    <w:p>
-      <w:pPr>
-        <w:spacing w:after="156"/>
-      </w:pPr>
-      <w:r>
-        <w:rPr>
-          <w:rFonts w:hint="eastAsia"/>
-        </w:rPr>
-        <w:t>同时，当有多个</w:t>
-      </w:r>
-      <w:r>
-        <w:rPr>
-          <w:rFonts w:hint="eastAsia"/>
-        </w:rPr>
-        <w:t>profile</w:t>
-      </w:r>
-      <w:r>
-        <w:rPr>
-          <w:rFonts w:hint="eastAsia"/>
-        </w:rPr>
-        <w:t>的时候，我们可以指定哪一个</w:t>
-      </w:r>
-      <w:r>
-        <w:rPr>
-          <w:rFonts w:hint="eastAsia"/>
-        </w:rPr>
-        <w:t>Profile</w:t>
-      </w:r>
-      <w:r>
-        <w:rPr>
-          <w:rFonts w:hint="eastAsia"/>
-        </w:rPr>
-        <w:t>是生效的，如果不指定的话</w:t>
-      </w:r>
-      <w:r>
-        <w:rPr>
-          <w:rFonts w:hint="eastAsia"/>
-        </w:rPr>
-        <w:t>spring</w:t>
-      </w:r>
-      <w:r>
-        <w:rPr>
-          <w:rFonts w:hint="eastAsia"/>
-        </w:rPr>
-        <w:t>则会根据默认的</w:t>
-      </w:r>
-      <w:r>
-        <w:rPr>
-          <w:rFonts w:hint="eastAsia"/>
-        </w:rPr>
-        <w:t>profile</w:t>
-      </w:r>
-      <w:r>
-        <w:rPr>
-          <w:rFonts w:hint="eastAsia"/>
-        </w:rPr>
-        <w:t>去运行。若使用</w:t>
-      </w:r>
-      <w:r>
-        <w:rPr>
-          <w:rFonts w:hint="eastAsia"/>
-        </w:rPr>
-        <w:t>java</w:t>
-      </w:r>
-      <w:r>
-        <w:rPr>
-          <w:rFonts w:hint="eastAsia"/>
-        </w:rPr>
-        <w:t>配置的话，我们可以使用注解</w:t>
-      </w:r>
-      <w:r>
-        <w:rPr>
-          <w:rFonts w:hint="eastAsia"/>
-        </w:rPr>
-        <w:t>@Profile</w:t>
-      </w:r>
-      <w:r>
-        <w:rPr>
-          <w:rFonts w:hint="eastAsia"/>
-        </w:rPr>
-        <w:t>来指定某个</w:t>
-      </w:r>
-      <w:r>
-        <w:rPr>
-          <w:rFonts w:hint="eastAsia"/>
-        </w:rPr>
-        <w:t>bean</w:t>
-      </w:r>
-      <w:r>
-        <w:rPr>
-          <w:rFonts w:hint="eastAsia"/>
-        </w:rPr>
-        <w:t>属于哪一个</w:t>
-      </w:r>
-      <w:r>
-        <w:rPr>
-          <w:rFonts w:hint="eastAsia"/>
-        </w:rPr>
-        <w:t>profile</w:t>
-      </w:r>
-      <w:r>
-        <w:rPr>
-          <w:rFonts w:hint="eastAsia"/>
-        </w:rPr>
-        <w:t>，只有当这个指定的</w:t>
-      </w:r>
-      <w:r>
-        <w:rPr>
-          <w:rFonts w:hint="eastAsia"/>
-        </w:rPr>
-        <w:t>profile</w:t>
-      </w:r>
-      <w:r>
-        <w:rPr>
-          <w:rFonts w:hint="eastAsia"/>
-        </w:rPr>
-        <w:t>被激活处于</w:t>
-      </w:r>
-      <w:r>
-        <w:rPr>
-          <w:rFonts w:hint="eastAsia"/>
-        </w:rPr>
-        <w:t>active</w:t>
-      </w:r>
-      <w:r>
-        <w:rPr>
-          <w:rFonts w:hint="eastAsia"/>
-        </w:rPr>
-        <w:t>状态时，这个</w:t>
-      </w:r>
-      <w:r>
-        <w:rPr>
-          <w:rFonts w:hint="eastAsia"/>
-        </w:rPr>
-        <w:t>bean</w:t>
-      </w:r>
-      <w:r>
-        <w:rPr>
-          <w:rFonts w:hint="eastAsia"/>
-        </w:rPr>
-        <w:t>才会被创建。例如下面这个</w:t>
-      </w:r>
-      <w:proofErr w:type="spellStart"/>
-      <w:r>
-        <w:rPr>
-          <w:rFonts w:hint="eastAsia"/>
-        </w:rPr>
-        <w:t>datasource</w:t>
-      </w:r>
-      <w:proofErr w:type="spellEnd"/>
-      <w:r>
-        <w:rPr>
-          <w:rFonts w:hint="eastAsia"/>
-        </w:rPr>
-        <w:t xml:space="preserve"> bean</w:t>
-      </w:r>
-      <w:r>
-        <w:rPr>
-          <w:rFonts w:hint="eastAsia"/>
-        </w:rPr>
-        <w:t>的例子</w:t>
-      </w:r>
-    </w:p>
-    <w:p>
-      <w:pPr>
-        <w:spacing w:after="156"/>
-      </w:pPr>
-      <w:r>
-        <w:rPr>
-          <w:noProof/>
-        </w:rPr>
-        <w:drawing>
-          <wp:inline distT="0" distB="0" distL="0" distR="0" wp14:anchorId="7BC95601" wp14:editId="5AC55EB4">
-            <wp:extent cx="5274310" cy="4046690"/>
-            <wp:effectExtent l="0" t="0" r="2540" b="0"/>
-            <wp:docPr id="7" name="图片 7"/>
             <wp:cNvGraphicFramePr>
               <a:graphicFrameLocks xmlns:a="http://schemas.openxmlformats.org/drawingml/2006/main" noChangeAspect="1"/>
             </wp:cNvGraphicFramePr>
@@ -7934,7 +7629,7 @@
                   <pic:spPr>
                     <a:xfrm>
                       <a:off x="0" y="0"/>
-                      <a:ext cx="5274310" cy="4046690"/>
+                      <a:ext cx="5274310" cy="1593039"/>
                     </a:xfrm>
                     <a:prstGeom prst="rect">
                       <a:avLst/>
@@ -7950,19 +7645,150 @@
     <w:p>
       <w:pPr>
         <w:spacing w:after="156"/>
-        <w:rPr>
-          <w:rFonts w:ascii="微软雅黑" w:eastAsia="微软雅黑" w:hAnsi="微软雅黑"/>
-          <w:color w:val="4D4D4D"/>
-          <w:shd w:val="clear" w:color="auto" w:fill="FFFFFF"/>
-        </w:rPr>
-      </w:pPr>
-      <w:r>
-        <w:rPr>
-          <w:rFonts w:ascii="微软雅黑" w:eastAsia="微软雅黑" w:hAnsi="微软雅黑" w:hint="eastAsia"/>
-          <w:color w:val="4D4D4D"/>
-          <w:shd w:val="clear" w:color="auto" w:fill="FFFFFF"/>
-        </w:rPr>
-        <w:t>properties文件顾名思义就是拿来存放属性的。它能帮我们管理各种信息，如：应用程序中的一些属性变量、JVM系统属性、系统的环境变量、servlet上下文参数、等等。properties配置文件在几乎所有的应用程序中都有着重要的应用。</w:t>
+      </w:pPr>
+      <w:r>
+        <w:rPr>
+          <w:rFonts w:hint="eastAsia"/>
+        </w:rPr>
+        <w:t>profile</w:t>
+      </w:r>
+      <w:r>
+        <w:rPr>
+          <w:rFonts w:hint="eastAsia"/>
+        </w:rPr>
+        <w:t>的作用就是符合这个给定</w:t>
+      </w:r>
+      <w:r>
+        <w:rPr>
+          <w:rFonts w:hint="eastAsia"/>
+        </w:rPr>
+        <w:t>profile</w:t>
+      </w:r>
+      <w:r>
+        <w:rPr>
+          <w:rFonts w:hint="eastAsia"/>
+        </w:rPr>
+        <w:t>配置的</w:t>
+      </w:r>
+      <w:r>
+        <w:rPr>
+          <w:rFonts w:hint="eastAsia"/>
+        </w:rPr>
+        <w:t>bean</w:t>
+      </w:r>
+      <w:r>
+        <w:rPr>
+          <w:rFonts w:hint="eastAsia"/>
+        </w:rPr>
+        <w:t>的集合。我们已经很熟悉</w:t>
+      </w:r>
+      <w:r>
+        <w:rPr>
+          <w:rFonts w:hint="eastAsia"/>
+        </w:rPr>
+        <w:t>spring</w:t>
+      </w:r>
+      <w:r>
+        <w:rPr>
+          <w:rFonts w:hint="eastAsia"/>
+        </w:rPr>
+        <w:t>中的</w:t>
+      </w:r>
+      <w:r>
+        <w:rPr>
+          <w:rFonts w:hint="eastAsia"/>
+        </w:rPr>
+        <w:t>bean</w:t>
+      </w:r>
+      <w:r>
+        <w:rPr>
+          <w:rFonts w:hint="eastAsia"/>
+        </w:rPr>
+        <w:t>了，而</w:t>
+      </w:r>
+      <w:r>
+        <w:rPr>
+          <w:rFonts w:hint="eastAsia"/>
+        </w:rPr>
+        <w:t>bean</w:t>
+      </w:r>
+      <w:r>
+        <w:rPr>
+          <w:rFonts w:hint="eastAsia"/>
+        </w:rPr>
+        <w:t>在定义好之后，是可以分配到一个指定的</w:t>
+      </w:r>
+      <w:r>
+        <w:rPr>
+          <w:rFonts w:hint="eastAsia"/>
+        </w:rPr>
+        <w:t>profile</w:t>
+      </w:r>
+      <w:r>
+        <w:rPr>
+          <w:rFonts w:hint="eastAsia"/>
+        </w:rPr>
+        <w:t>的。注意，这与</w:t>
+      </w:r>
+      <w:r>
+        <w:rPr>
+          <w:rFonts w:hint="eastAsia"/>
+        </w:rPr>
+        <w:t>bean</w:t>
+      </w:r>
+      <w:r>
+        <w:rPr>
+          <w:rFonts w:hint="eastAsia"/>
+        </w:rPr>
+        <w:t>定义的方式没有关系，无论是采用</w:t>
+      </w:r>
+      <w:r>
+        <w:rPr>
+          <w:rFonts w:hint="eastAsia"/>
+        </w:rPr>
+        <w:t>xml</w:t>
+      </w:r>
+      <w:r>
+        <w:rPr>
+          <w:rFonts w:hint="eastAsia"/>
+        </w:rPr>
+        <w:t>的方式还是</w:t>
+      </w:r>
+      <w:r>
+        <w:rPr>
+          <w:rFonts w:hint="eastAsia"/>
+        </w:rPr>
+        <w:t>java</w:t>
+      </w:r>
+      <w:r>
+        <w:rPr>
+          <w:rFonts w:hint="eastAsia"/>
+        </w:rPr>
+        <w:t>注解的方式定义</w:t>
+      </w:r>
+      <w:r>
+        <w:rPr>
+          <w:rFonts w:hint="eastAsia"/>
+        </w:rPr>
+        <w:t>bean</w:t>
+      </w:r>
+      <w:r>
+        <w:rPr>
+          <w:rFonts w:hint="eastAsia"/>
+        </w:rPr>
+        <w:t>，我们都可以配置其属于哪一个</w:t>
+      </w:r>
+      <w:r>
+        <w:rPr>
+          <w:rFonts w:hint="eastAsia"/>
+        </w:rPr>
+        <w:t>profile</w:t>
+      </w:r>
+      <w:r>
+        <w:rPr>
+          <w:rFonts w:hint="eastAsia"/>
+        </w:rPr>
+        <w:t>。并且这一点是在运行时确立的。</w:t>
       </w:r>
     </w:p>
     <w:p>
@@ -7973,57 +7799,7 @@
         <w:rPr>
           <w:rFonts w:hint="eastAsia"/>
         </w:rPr>
-        <w:t>在上面贴出的</w:t>
-      </w:r>
-      <w:r>
-        <w:rPr>
-          <w:rFonts w:hint="eastAsia"/>
-        </w:rPr>
-        <w:t>Environment</w:t>
-      </w:r>
-      <w:r>
-        <w:rPr>
-          <w:rFonts w:hint="eastAsia"/>
-        </w:rPr>
-        <w:t>接口代码当中，我们看但这个接口继承了另一个叫</w:t>
-      </w:r>
-      <w:proofErr w:type="spellStart"/>
-      <w:r>
-        <w:rPr>
-          <w:rFonts w:hint="eastAsia"/>
-        </w:rPr>
-        <w:t>PropertyResolver</w:t>
-      </w:r>
-      <w:proofErr w:type="spellEnd"/>
-      <w:r>
-        <w:rPr>
-          <w:rFonts w:hint="eastAsia"/>
-        </w:rPr>
-        <w:t>的接口，这个接口是与</w:t>
-      </w:r>
-      <w:r>
-        <w:rPr>
-          <w:rFonts w:hint="eastAsia"/>
-        </w:rPr>
-        <w:t>property</w:t>
-      </w:r>
-      <w:r>
-        <w:rPr>
-          <w:rFonts w:hint="eastAsia"/>
-        </w:rPr>
-        <w:t>相关的，而</w:t>
-      </w:r>
-      <w:r>
-        <w:rPr>
-          <w:rFonts w:hint="eastAsia"/>
-        </w:rPr>
-        <w:t>Environment</w:t>
-      </w:r>
-      <w:r>
-        <w:rPr>
-          <w:rFonts w:hint="eastAsia"/>
-        </w:rPr>
-        <w:t>当中除了定义了</w:t>
+        <w:t>同时，当有多个</w:t>
       </w:r>
       <w:r>
         <w:rPr>
@@ -8035,16 +7811,32 @@
         <w:rPr>
           <w:rFonts w:hint="eastAsia"/>
         </w:rPr>
-        <w:t>的相关方法之后并没有</w:t>
-      </w:r>
-      <w:proofErr w:type="gramStart"/>
-      <w:r>
-        <w:rPr>
-          <w:rFonts w:hint="eastAsia"/>
-        </w:rPr>
-        <w:t>其他和</w:t>
-      </w:r>
-      <w:proofErr w:type="gramEnd"/>
+        <w:t>的时候，我们可以指定哪一个</w:t>
+      </w:r>
+      <w:r>
+        <w:rPr>
+          <w:rFonts w:hint="eastAsia"/>
+        </w:rPr>
+        <w:t>Profile</w:t>
+      </w:r>
+      <w:r>
+        <w:rPr>
+          <w:rFonts w:hint="eastAsia"/>
+        </w:rPr>
+        <w:t>是生效的，如果不指定的话</w:t>
+      </w:r>
+      <w:r>
+        <w:rPr>
+          <w:rFonts w:hint="eastAsia"/>
+        </w:rPr>
+        <w:t>spring</w:t>
+      </w:r>
+      <w:r>
+        <w:rPr>
+          <w:rFonts w:hint="eastAsia"/>
+        </w:rPr>
+        <w:t>则会根据默认的</w:t>
+      </w:r>
       <w:r>
         <w:rPr>
           <w:rFonts w:hint="eastAsia"/>
@@ -8055,31 +7847,43 @@
         <w:rPr>
           <w:rFonts w:hint="eastAsia"/>
         </w:rPr>
-        <w:t>相关的类或接口的抽象。这一点其实不难理解，</w:t>
-      </w:r>
-      <w:r>
-        <w:rPr>
-          <w:rFonts w:hint="eastAsia"/>
-        </w:rPr>
-        <w:t>Environment</w:t>
-      </w:r>
-      <w:r>
-        <w:rPr>
-          <w:rFonts w:hint="eastAsia"/>
-        </w:rPr>
-        <w:t>和</w:t>
-      </w:r>
-      <w:r>
-        <w:rPr>
-          <w:rFonts w:hint="eastAsia"/>
-        </w:rPr>
-        <w:t>property</w:t>
-      </w:r>
-      <w:r>
-        <w:rPr>
-          <w:rFonts w:hint="eastAsia"/>
-        </w:rPr>
-        <w:t>是最基本的概念与抽象，而</w:t>
+        <w:t>去运行。若使用</w:t>
+      </w:r>
+      <w:r>
+        <w:rPr>
+          <w:rFonts w:hint="eastAsia"/>
+        </w:rPr>
+        <w:t>java</w:t>
+      </w:r>
+      <w:r>
+        <w:rPr>
+          <w:rFonts w:hint="eastAsia"/>
+        </w:rPr>
+        <w:t>配置的话，我们可以使用注解</w:t>
+      </w:r>
+      <w:r>
+        <w:rPr>
+          <w:rFonts w:hint="eastAsia"/>
+        </w:rPr>
+        <w:t>@Profile</w:t>
+      </w:r>
+      <w:r>
+        <w:rPr>
+          <w:rFonts w:hint="eastAsia"/>
+        </w:rPr>
+        <w:t>来指定某个</w:t>
+      </w:r>
+      <w:r>
+        <w:rPr>
+          <w:rFonts w:hint="eastAsia"/>
+        </w:rPr>
+        <w:t>bean</w:t>
+      </w:r>
+      <w:r>
+        <w:rPr>
+          <w:rFonts w:hint="eastAsia"/>
+        </w:rPr>
+        <w:t>属于哪一个</w:t>
       </w:r>
       <w:r>
         <w:rPr>
@@ -8091,33 +7895,63 @@
         <w:rPr>
           <w:rFonts w:hint="eastAsia"/>
         </w:rPr>
-        <w:t>是指的生效的</w:t>
-      </w:r>
-      <w:r>
-        <w:rPr>
-          <w:rFonts w:hint="eastAsia"/>
-        </w:rPr>
-        <w:t>properties</w:t>
-      </w:r>
-      <w:r>
-        <w:rPr>
-          <w:rFonts w:hint="eastAsia"/>
-        </w:rPr>
-        <w:t>，因此它只是提供了方法的抽象，从涉及角度出发我们就能准确的理解这两个接口的定义。</w:t>
-      </w:r>
-      <w:proofErr w:type="spellStart"/>
-      <w:r>
-        <w:rPr>
-          <w:rFonts w:hint="eastAsia"/>
-        </w:rPr>
-        <w:t>PropertyResolver</w:t>
-      </w:r>
-      <w:proofErr w:type="spellEnd"/>
-      <w:r>
-        <w:rPr>
-          <w:rFonts w:hint="eastAsia"/>
-        </w:rPr>
-        <w:t>接口的定义如下</w:t>
+        <w:t>，只有当这个指定的</w:t>
+      </w:r>
+      <w:r>
+        <w:rPr>
+          <w:rFonts w:hint="eastAsia"/>
+        </w:rPr>
+        <w:t>profile</w:t>
+      </w:r>
+      <w:r>
+        <w:rPr>
+          <w:rFonts w:hint="eastAsia"/>
+        </w:rPr>
+        <w:t>被激活处于</w:t>
+      </w:r>
+      <w:r>
+        <w:rPr>
+          <w:rFonts w:hint="eastAsia"/>
+        </w:rPr>
+        <w:t>active</w:t>
+      </w:r>
+      <w:r>
+        <w:rPr>
+          <w:rFonts w:hint="eastAsia"/>
+        </w:rPr>
+        <w:t>状态时，这个</w:t>
+      </w:r>
+      <w:r>
+        <w:rPr>
+          <w:rFonts w:hint="eastAsia"/>
+        </w:rPr>
+        <w:t>bean</w:t>
+      </w:r>
+      <w:r>
+        <w:rPr>
+          <w:rFonts w:hint="eastAsia"/>
+        </w:rPr>
+        <w:t>才会被创建。例如下面这个</w:t>
+      </w:r>
+      <w:proofErr w:type="spellStart"/>
+      <w:r>
+        <w:rPr>
+          <w:rFonts w:hint="eastAsia"/>
+        </w:rPr>
+        <w:t>datasource</w:t>
+      </w:r>
+      <w:proofErr w:type="spellEnd"/>
+      <w:r>
+        <w:rPr>
+          <w:rFonts w:hint="eastAsia"/>
+        </w:rPr>
+        <w:t xml:space="preserve"> bean</w:t>
+      </w:r>
+      <w:r>
+        <w:rPr>
+          <w:rFonts w:hint="eastAsia"/>
+        </w:rPr>
+        <w:t>的例子</w:t>
       </w:r>
     </w:p>
     <w:p>
@@ -8129,10 +7963,10 @@
           <w:noProof/>
         </w:rPr>
         <w:drawing>
-          <wp:inline distT="0" distB="0" distL="0" distR="0" wp14:anchorId="19CBE4F6" wp14:editId="1E4DE5A2">
-            <wp:extent cx="5274310" cy="3273857"/>
-            <wp:effectExtent l="0" t="0" r="2540" b="3175"/>
-            <wp:docPr id="8" name="图片 8"/>
+          <wp:inline distT="0" distB="0" distL="0" distR="0" wp14:anchorId="7BC95601" wp14:editId="5AC55EB4">
+            <wp:extent cx="5274310" cy="4046690"/>
+            <wp:effectExtent l="0" t="0" r="2540" b="0"/>
+            <wp:docPr id="7" name="图片 7"/>
             <wp:cNvGraphicFramePr>
               <a:graphicFrameLocks xmlns:a="http://schemas.openxmlformats.org/drawingml/2006/main" noChangeAspect="1"/>
             </wp:cNvGraphicFramePr>
@@ -8152,7 +7986,7 @@
                   <pic:spPr>
                     <a:xfrm>
                       <a:off x="0" y="0"/>
-                      <a:ext cx="5274310" cy="3273857"/>
+                      <a:ext cx="5274310" cy="4046690"/>
                     </a:xfrm>
                     <a:prstGeom prst="rect">
                       <a:avLst/>
@@ -8168,16 +8002,189 @@
     <w:p>
       <w:pPr>
         <w:spacing w:after="156"/>
+        <w:rPr>
+          <w:rFonts w:ascii="微软雅黑" w:eastAsia="微软雅黑" w:hAnsi="微软雅黑"/>
+          <w:color w:val="4D4D4D"/>
+          <w:shd w:val="clear" w:color="auto" w:fill="FFFFFF"/>
+        </w:rPr>
+      </w:pPr>
+      <w:r>
+        <w:rPr>
+          <w:rFonts w:ascii="微软雅黑" w:eastAsia="微软雅黑" w:hAnsi="微软雅黑" w:hint="eastAsia"/>
+          <w:color w:val="4D4D4D"/>
+          <w:shd w:val="clear" w:color="auto" w:fill="FFFFFF"/>
+        </w:rPr>
+        <w:t>properties文件顾名思义就是拿来存放属性的。它能帮我们管理各种信息，如：应用程序中的一些属性变量、JVM系统属性、系统的环境变量、servlet上下文参数、等等。properties配置文件在几乎所有的应用程序中都有着重要的应用。</w:t>
+      </w:r>
+    </w:p>
+    <w:p>
+      <w:pPr>
+        <w:spacing w:after="156"/>
+      </w:pPr>
+      <w:r>
+        <w:rPr>
+          <w:rFonts w:hint="eastAsia"/>
+        </w:rPr>
+        <w:t>在上面贴出的</w:t>
+      </w:r>
+      <w:r>
+        <w:rPr>
+          <w:rFonts w:hint="eastAsia"/>
+        </w:rPr>
+        <w:t>Environment</w:t>
+      </w:r>
+      <w:r>
+        <w:rPr>
+          <w:rFonts w:hint="eastAsia"/>
+        </w:rPr>
+        <w:t>接口代码当中，我们看但这个接口继承了另一个叫</w:t>
+      </w:r>
+      <w:proofErr w:type="spellStart"/>
+      <w:r>
+        <w:rPr>
+          <w:rFonts w:hint="eastAsia"/>
+        </w:rPr>
+        <w:t>PropertyResolver</w:t>
+      </w:r>
+      <w:proofErr w:type="spellEnd"/>
+      <w:r>
+        <w:rPr>
+          <w:rFonts w:hint="eastAsia"/>
+        </w:rPr>
+        <w:t>的接口，这个接口是与</w:t>
+      </w:r>
+      <w:r>
+        <w:rPr>
+          <w:rFonts w:hint="eastAsia"/>
+        </w:rPr>
+        <w:t>property</w:t>
+      </w:r>
+      <w:r>
+        <w:rPr>
+          <w:rFonts w:hint="eastAsia"/>
+        </w:rPr>
+        <w:t>相关的，而</w:t>
+      </w:r>
+      <w:r>
+        <w:rPr>
+          <w:rFonts w:hint="eastAsia"/>
+        </w:rPr>
+        <w:t>Environment</w:t>
+      </w:r>
+      <w:r>
+        <w:rPr>
+          <w:rFonts w:hint="eastAsia"/>
+        </w:rPr>
+        <w:t>当中除了定义了</w:t>
+      </w:r>
+      <w:r>
+        <w:rPr>
+          <w:rFonts w:hint="eastAsia"/>
+        </w:rPr>
+        <w:t>profile</w:t>
+      </w:r>
+      <w:r>
+        <w:rPr>
+          <w:rFonts w:hint="eastAsia"/>
+        </w:rPr>
+        <w:t>的相关方法之后并没有</w:t>
+      </w:r>
+      <w:proofErr w:type="gramStart"/>
+      <w:r>
+        <w:rPr>
+          <w:rFonts w:hint="eastAsia"/>
+        </w:rPr>
+        <w:t>其他和</w:t>
+      </w:r>
+      <w:proofErr w:type="gramEnd"/>
+      <w:r>
+        <w:rPr>
+          <w:rFonts w:hint="eastAsia"/>
+        </w:rPr>
+        <w:t>profile</w:t>
+      </w:r>
+      <w:r>
+        <w:rPr>
+          <w:rFonts w:hint="eastAsia"/>
+        </w:rPr>
+        <w:t>相关的类或接口的抽象。这一点其实不难理解，</w:t>
+      </w:r>
+      <w:r>
+        <w:rPr>
+          <w:rFonts w:hint="eastAsia"/>
+        </w:rPr>
+        <w:t>Environment</w:t>
+      </w:r>
+      <w:r>
+        <w:rPr>
+          <w:rFonts w:hint="eastAsia"/>
+        </w:rPr>
+        <w:t>和</w:t>
+      </w:r>
+      <w:r>
+        <w:rPr>
+          <w:rFonts w:hint="eastAsia"/>
+        </w:rPr>
+        <w:t>property</w:t>
+      </w:r>
+      <w:r>
+        <w:rPr>
+          <w:rFonts w:hint="eastAsia"/>
+        </w:rPr>
+        <w:t>是最基本的概念与抽象，而</w:t>
+      </w:r>
+      <w:r>
+        <w:rPr>
+          <w:rFonts w:hint="eastAsia"/>
+        </w:rPr>
+        <w:t>profile</w:t>
+      </w:r>
+      <w:r>
+        <w:rPr>
+          <w:rFonts w:hint="eastAsia"/>
+        </w:rPr>
+        <w:t>是指的生效的</w:t>
+      </w:r>
+      <w:r>
+        <w:rPr>
+          <w:rFonts w:hint="eastAsia"/>
+        </w:rPr>
+        <w:t>properties</w:t>
+      </w:r>
+      <w:r>
+        <w:rPr>
+          <w:rFonts w:hint="eastAsia"/>
+        </w:rPr>
+        <w:t>，因此它只是提供了方法的抽象，从涉及角度出发我们就能准确的理解这两个接口的定义。</w:t>
+      </w:r>
+      <w:proofErr w:type="spellStart"/>
+      <w:r>
+        <w:rPr>
+          <w:rFonts w:hint="eastAsia"/>
+        </w:rPr>
+        <w:t>PropertyResolver</w:t>
+      </w:r>
+      <w:proofErr w:type="spellEnd"/>
+      <w:r>
+        <w:rPr>
+          <w:rFonts w:hint="eastAsia"/>
+        </w:rPr>
+        <w:t>接口的定义如下</w:t>
+      </w:r>
+    </w:p>
+    <w:p>
+      <w:pPr>
+        <w:spacing w:after="156"/>
       </w:pPr>
       <w:r>
         <w:rPr>
           <w:noProof/>
         </w:rPr>
         <w:drawing>
-          <wp:inline distT="0" distB="0" distL="0" distR="0" wp14:anchorId="79588D00" wp14:editId="5DBC10AB">
-            <wp:extent cx="5274310" cy="2227541"/>
-            <wp:effectExtent l="0" t="0" r="2540" b="1905"/>
-            <wp:docPr id="9" name="图片 9"/>
+          <wp:inline distT="0" distB="0" distL="0" distR="0" wp14:anchorId="19CBE4F6" wp14:editId="1E4DE5A2">
+            <wp:extent cx="5274310" cy="3273857"/>
+            <wp:effectExtent l="0" t="0" r="2540" b="3175"/>
+            <wp:docPr id="8" name="图片 8"/>
             <wp:cNvGraphicFramePr>
               <a:graphicFrameLocks xmlns:a="http://schemas.openxmlformats.org/drawingml/2006/main" noChangeAspect="1"/>
             </wp:cNvGraphicFramePr>
@@ -8197,6 +8204,51 @@
                   <pic:spPr>
                     <a:xfrm>
                       <a:off x="0" y="0"/>
+                      <a:ext cx="5274310" cy="3273857"/>
+                    </a:xfrm>
+                    <a:prstGeom prst="rect">
+                      <a:avLst/>
+                    </a:prstGeom>
+                  </pic:spPr>
+                </pic:pic>
+              </a:graphicData>
+            </a:graphic>
+          </wp:inline>
+        </w:drawing>
+      </w:r>
+    </w:p>
+    <w:p>
+      <w:pPr>
+        <w:spacing w:after="156"/>
+      </w:pPr>
+      <w:r>
+        <w:rPr>
+          <w:noProof/>
+        </w:rPr>
+        <w:drawing>
+          <wp:inline distT="0" distB="0" distL="0" distR="0" wp14:anchorId="79588D00" wp14:editId="5DBC10AB">
+            <wp:extent cx="5274310" cy="2227541"/>
+            <wp:effectExtent l="0" t="0" r="2540" b="1905"/>
+            <wp:docPr id="9" name="图片 9"/>
+            <wp:cNvGraphicFramePr>
+              <a:graphicFrameLocks xmlns:a="http://schemas.openxmlformats.org/drawingml/2006/main" noChangeAspect="1"/>
+            </wp:cNvGraphicFramePr>
+            <a:graphic xmlns:a="http://schemas.openxmlformats.org/drawingml/2006/main">
+              <a:graphicData uri="http://schemas.openxmlformats.org/drawingml/2006/picture">
+                <pic:pic xmlns:pic="http://schemas.openxmlformats.org/drawingml/2006/picture">
+                  <pic:nvPicPr>
+                    <pic:cNvPr id="0" name=""/>
+                    <pic:cNvPicPr/>
+                  </pic:nvPicPr>
+                  <pic:blipFill>
+                    <a:blip r:embed="rId21"/>
+                    <a:stretch>
+                      <a:fillRect/>
+                    </a:stretch>
+                  </pic:blipFill>
+                  <pic:spPr>
+                    <a:xfrm>
+                      <a:off x="0" y="0"/>
                       <a:ext cx="5274310" cy="2227541"/>
                     </a:xfrm>
                     <a:prstGeom prst="rect">
@@ -8211,12 +8263,12 @@
       </w:r>
     </w:p>
     <w:sectPr>
-      <w:headerReference w:type="even" r:id="rId21"/>
-      <w:headerReference w:type="default" r:id="rId22"/>
-      <w:footerReference w:type="even" r:id="rId23"/>
-      <w:footerReference w:type="default" r:id="rId24"/>
-      <w:headerReference w:type="first" r:id="rId25"/>
-      <w:footerReference w:type="first" r:id="rId26"/>
+      <w:headerReference w:type="even" r:id="rId22"/>
+      <w:headerReference w:type="default" r:id="rId23"/>
+      <w:footerReference w:type="even" r:id="rId24"/>
+      <w:footerReference w:type="default" r:id="rId25"/>
+      <w:headerReference w:type="first" r:id="rId26"/>
+      <w:footerReference w:type="first" r:id="rId27"/>
       <w:pgSz w:w="11906" w:h="16838"/>
       <w:pgMar w:top="1440" w:right="1800" w:bottom="1440" w:left="1800" w:header="851" w:footer="992" w:gutter="0"/>
       <w:cols w:space="425"/>
